--- a/_knitr/2015-01-16-Wordfiler/dokument/Hemliga_personuppgifter.docx
+++ b/_knitr/2015-01-16-Wordfiler/dokument/Hemliga_personuppgifter.docx
@@ -37,8 +37,10 @@
         <w:t xml:space="preserve">Namn: </w:t>
       </w:r>
       <w:r>
-        <w:t>Mehred Mehredsjö</w:t>
-      </w:r>
+        <w:t>Sven Svenljunga</w:t>
+      </w:r>
+      <w:bookmarkStart w:id="0" w:name="_GoBack"/>
+      <w:bookmarkEnd w:id="0"/>
     </w:p>
     <w:p/>
     <w:p>
@@ -87,8 +89,6 @@
       <w:r>
         <w:t>300</w:t>
       </w:r>
-      <w:bookmarkStart w:id="0" w:name="_GoBack"/>
-      <w:bookmarkEnd w:id="0"/>
       <w:r>
         <w:t> 000 kr</w:t>
       </w:r>

--- a/_knitr/2015-01-16-Wordfiler/dokument/Hemliga_personuppgifter.docx
+++ b/_knitr/2015-01-16-Wordfiler/dokument/Hemliga_personuppgifter.docx
@@ -7,8 +7,10 @@
         <w:pStyle w:val="Heading1"/>
       </w:pPr>
       <w:r>
-        <w:t>Hemligt dokument</w:t>
-      </w:r>
+        <w:t>Personuppgifter</w:t>
+      </w:r>
+      <w:bookmarkStart w:id="0" w:name="_GoBack"/>
+      <w:bookmarkEnd w:id="0"/>
     </w:p>
     <w:p>
       <w:r>
@@ -39,8 +41,6 @@
       <w:r>
         <w:t>Sven Svenljunga</w:t>
       </w:r>
-      <w:bookmarkStart w:id="0" w:name="_GoBack"/>
-      <w:bookmarkEnd w:id="0"/>
     </w:p>
     <w:p/>
     <w:p>
